--- a/motan_study.docx
+++ b/motan_study.docx
@@ -11,7 +11,6 @@
           <w:szCs w:val="44"/>
         </w:rPr>
       </w:pPr>
-      <w:proofErr w:type="spellStart"/>
       <w:r>
         <w:rPr>
           <w:b/>
@@ -29,7 +28,6 @@
         </w:rPr>
         <w:t>otan</w:t>
       </w:r>
-      <w:proofErr w:type="spellEnd"/>
       <w:r>
         <w:rPr>
           <w:b/>
@@ -86,89 +84,53 @@
           <w:sz w:val="28"/>
           <w:szCs w:val="28"/>
         </w:rPr>
-        <w:t>官方</w:t>
-      </w:r>
-      <w:proofErr w:type="spellStart"/>
+        <w:t>官方github地址：</w:t>
+      </w:r>
+      <w:r>
+        <w:rPr>
+          <w:sz w:val="28"/>
+          <w:szCs w:val="28"/>
+        </w:rPr>
+        <w:t>https://github.com/weibocom/motan</w:t>
+      </w:r>
+    </w:p>
+    <w:p>
+      <w:pPr>
+        <w:rPr>
+          <w:sz w:val="28"/>
+          <w:szCs w:val="28"/>
+        </w:rPr>
+      </w:pPr>
+    </w:p>
+    <w:p>
+      <w:pPr>
+        <w:rPr>
+          <w:sz w:val="28"/>
+          <w:szCs w:val="28"/>
+        </w:rPr>
+      </w:pPr>
+    </w:p>
+    <w:p>
+      <w:pPr>
+        <w:rPr>
+          <w:sz w:val="28"/>
+          <w:szCs w:val="28"/>
+        </w:rPr>
+      </w:pPr>
       <w:r>
         <w:rPr>
           <w:rFonts w:hint="eastAsia"/>
           <w:sz w:val="28"/>
           <w:szCs w:val="28"/>
         </w:rPr>
-        <w:t>github</w:t>
-      </w:r>
-      <w:proofErr w:type="spellEnd"/>
+        <w:t>简单的同步时调用实例，参照github上的例子，</w:t>
+      </w:r>
       <w:r>
         <w:rPr>
           <w:rFonts w:hint="eastAsia"/>
           <w:sz w:val="28"/>
           <w:szCs w:val="28"/>
         </w:rPr>
-        <w:t>地址：</w:t>
-      </w:r>
-      <w:r>
-        <w:rPr>
-          <w:sz w:val="28"/>
-          <w:szCs w:val="28"/>
-        </w:rPr>
-        <w:t>https://github.com/weibocom/motan</w:t>
-      </w:r>
-    </w:p>
-    <w:p>
-      <w:pPr>
-        <w:rPr>
-          <w:sz w:val="28"/>
-          <w:szCs w:val="28"/>
-        </w:rPr>
-      </w:pPr>
-    </w:p>
-    <w:p>
-      <w:pPr>
-        <w:rPr>
-          <w:sz w:val="28"/>
-          <w:szCs w:val="28"/>
-        </w:rPr>
-      </w:pPr>
-    </w:p>
-    <w:p>
-      <w:pPr>
-        <w:rPr>
-          <w:sz w:val="28"/>
-          <w:szCs w:val="28"/>
-        </w:rPr>
-      </w:pPr>
-      <w:r>
-        <w:rPr>
-          <w:rFonts w:hint="eastAsia"/>
-          <w:sz w:val="28"/>
-          <w:szCs w:val="28"/>
-        </w:rPr>
-        <w:t>简单的同步时调用实例，参照</w:t>
-      </w:r>
-      <w:proofErr w:type="spellStart"/>
-      <w:r>
-        <w:rPr>
-          <w:rFonts w:hint="eastAsia"/>
-          <w:sz w:val="28"/>
-          <w:szCs w:val="28"/>
-        </w:rPr>
-        <w:t>github</w:t>
-      </w:r>
-      <w:proofErr w:type="spellEnd"/>
-      <w:r>
-        <w:rPr>
-          <w:rFonts w:hint="eastAsia"/>
-          <w:sz w:val="28"/>
-          <w:szCs w:val="28"/>
-        </w:rPr>
-        <w:t>上的例子，</w:t>
-      </w:r>
-      <w:r>
-        <w:rPr>
-          <w:rFonts w:hint="eastAsia"/>
-          <w:sz w:val="28"/>
-          <w:szCs w:val="28"/>
-        </w:rPr>
         <w:t>很容易跑起来，这里就不在赘述，直接演示代码；</w:t>
       </w:r>
     </w:p>
@@ -183,7 +145,6 @@
     <w:p>
       <w:pPr>
         <w:rPr>
-          <w:rFonts w:hint="eastAsia"/>
           <w:sz w:val="28"/>
           <w:szCs w:val="28"/>
         </w:rPr>
@@ -246,7 +207,6 @@
         </w:rPr>
         <w:t>在集群环境下使用</w:t>
       </w:r>
-      <w:proofErr w:type="spellStart"/>
       <w:r>
         <w:rPr>
           <w:rFonts w:ascii="Segoe UI" w:eastAsia="宋体" w:hAnsi="Segoe UI" w:cs="Segoe UI"/>
@@ -257,7 +217,6 @@
         </w:rPr>
         <w:t>Motan</w:t>
       </w:r>
-      <w:proofErr w:type="spellEnd"/>
       <w:r>
         <w:rPr>
           <w:rFonts w:ascii="Segoe UI" w:eastAsia="宋体" w:hAnsi="Segoe UI" w:cs="Segoe UI"/>
@@ -354,7 +313,6 @@
         </w:rPr>
         <w:t>使用</w:t>
       </w:r>
-      <w:proofErr w:type="spellStart"/>
       <w:r>
         <w:rPr>
           <w:rFonts w:ascii="Segoe UI" w:hAnsi="Segoe UI" w:cs="Segoe UI"/>
@@ -364,7 +322,6 @@
         </w:rPr>
         <w:t>ZooKeeper</w:t>
       </w:r>
-      <w:proofErr w:type="spellEnd"/>
       <w:r>
         <w:rPr>
           <w:rFonts w:ascii="Segoe UI" w:hAnsi="Segoe UI" w:cs="Segoe UI"/>
@@ -387,7 +344,6 @@
           <w:szCs w:val="24"/>
         </w:rPr>
       </w:pPr>
-      <w:proofErr w:type="spellStart"/>
       <w:r>
         <w:rPr>
           <w:rFonts w:ascii="Segoe UI" w:hAnsi="Segoe UI" w:cs="Segoe UI"/>
@@ -395,7 +351,6 @@
         </w:rPr>
         <w:t>ZooKeeper</w:t>
       </w:r>
-      <w:proofErr w:type="spellEnd"/>
       <w:r>
         <w:rPr>
           <w:rFonts w:ascii="Segoe UI" w:hAnsi="Segoe UI" w:cs="Segoe UI"/>
@@ -410,7 +365,7 @@
         </w:rPr>
         <w:t>(</w:t>
       </w:r>
-      <w:hyperlink r:id="rId4" w:history="1">
+      <w:hyperlink r:id="rId6" w:history="1">
         <w:r>
           <w:rPr>
             <w:rStyle w:val="a4"/>
@@ -427,6 +382,123 @@
         </w:rPr>
         <w:t>)</w:t>
       </w:r>
+    </w:p>
+    <w:p>
+      <w:pPr>
+        <w:rPr>
+          <w:sz w:val="28"/>
+          <w:szCs w:val="28"/>
+        </w:rPr>
+      </w:pPr>
+      <w:r>
+        <w:rPr>
+          <w:rFonts w:hint="eastAsia"/>
+          <w:sz w:val="28"/>
+          <w:szCs w:val="28"/>
+        </w:rPr>
+        <w:t>下载url</w:t>
+      </w:r>
+      <w:r>
+        <w:rPr>
+          <w:sz w:val="28"/>
+          <w:szCs w:val="28"/>
+        </w:rPr>
+        <w:t xml:space="preserve"> </w:t>
+      </w:r>
+      <w:r>
+        <w:rPr>
+          <w:rFonts w:hint="eastAsia"/>
+          <w:sz w:val="28"/>
+          <w:szCs w:val="28"/>
+        </w:rPr>
+        <w:t>：</w:t>
+      </w:r>
+      <w:hyperlink r:id="rId7" w:history="1">
+        <w:r>
+          <w:rPr>
+            <w:rStyle w:val="a4"/>
+            <w:sz w:val="28"/>
+            <w:szCs w:val="28"/>
+          </w:rPr>
+          <w:t>http://apache.org/dist/zookeeper/zookeeper-3.4.9/</w:t>
+        </w:r>
+      </w:hyperlink>
+      <w:r>
+        <w:rPr>
+          <w:sz w:val="28"/>
+          <w:szCs w:val="28"/>
+        </w:rPr>
+        <w:t xml:space="preserve"> </w:t>
+      </w:r>
+    </w:p>
+    <w:p>
+      <w:pPr>
+        <w:rPr>
+          <w:b/>
+          <w:bCs/>
+          <w:sz w:val="28"/>
+          <w:szCs w:val="28"/>
+        </w:rPr>
+      </w:pPr>
+      <w:r>
+        <w:rPr>
+          <w:rFonts w:hint="eastAsia"/>
+          <w:sz w:val="28"/>
+          <w:szCs w:val="28"/>
+        </w:rPr>
+        <w:t xml:space="preserve">选择 </w:t>
+      </w:r>
+      <w:r>
+        <w:rPr>
+          <w:b/>
+          <w:bCs/>
+          <w:sz w:val="28"/>
+          <w:szCs w:val="28"/>
+        </w:rPr>
+        <w:t>zookeeper-3.4.9</w:t>
+      </w:r>
+      <w:r>
+        <w:rPr>
+          <w:rFonts w:hint="eastAsia"/>
+          <w:b/>
+          <w:bCs/>
+          <w:sz w:val="28"/>
+          <w:szCs w:val="28"/>
+        </w:rPr>
+        <w:t>.tar.gz</w:t>
+      </w:r>
+    </w:p>
+    <w:p>
+      <w:pPr>
+        <w:rPr>
+          <w:sz w:val="28"/>
+          <w:szCs w:val="28"/>
+        </w:rPr>
+      </w:pPr>
+    </w:p>
+    <w:p>
+      <w:pPr>
+        <w:rPr>
+          <w:sz w:val="28"/>
+          <w:szCs w:val="28"/>
+        </w:rPr>
+      </w:pPr>
+      <w:r>
+        <w:rPr>
+          <w:sz w:val="28"/>
+          <w:szCs w:val="28"/>
+        </w:rPr>
+        <w:lastRenderedPageBreak/>
+        <w:t>修改zoo_sample.cfg 文件名(D:\soft\zookeeper-3.4.8\conf) 为 zoo.cfg主要修改一下日志位置，具体配置文件如下：</w:t>
+      </w:r>
+    </w:p>
+    <w:p>
+      <w:pPr>
+        <w:rPr>
+          <w:sz w:val="28"/>
+          <w:szCs w:val="28"/>
+        </w:rPr>
+      </w:pPr>
       <w:bookmarkStart w:id="0" w:name="_GoBack"/>
       <w:bookmarkEnd w:id="0"/>
     </w:p>
@@ -513,336 +585,326 @@
     <w:p>
       <w:pPr>
         <w:rPr>
-          <w:rFonts w:hint="eastAsia"/>
-          <w:sz w:val="28"/>
-          <w:szCs w:val="28"/>
-        </w:rPr>
-      </w:pPr>
-    </w:p>
-    <w:p>
-      <w:pPr>
-        <w:rPr>
-          <w:sz w:val="28"/>
-          <w:szCs w:val="28"/>
-        </w:rPr>
-      </w:pPr>
-    </w:p>
-    <w:p>
-      <w:pPr>
-        <w:rPr>
-          <w:sz w:val="28"/>
-          <w:szCs w:val="28"/>
-        </w:rPr>
-      </w:pPr>
-    </w:p>
-    <w:p>
-      <w:pPr>
-        <w:rPr>
-          <w:sz w:val="28"/>
-          <w:szCs w:val="28"/>
-        </w:rPr>
-      </w:pPr>
-    </w:p>
-    <w:p>
-      <w:pPr>
-        <w:rPr>
-          <w:sz w:val="28"/>
-          <w:szCs w:val="28"/>
-        </w:rPr>
-      </w:pPr>
-    </w:p>
-    <w:p>
-      <w:pPr>
-        <w:rPr>
-          <w:sz w:val="28"/>
-          <w:szCs w:val="28"/>
-        </w:rPr>
-      </w:pPr>
-    </w:p>
-    <w:p>
-      <w:pPr>
-        <w:rPr>
-          <w:sz w:val="28"/>
-          <w:szCs w:val="28"/>
-        </w:rPr>
-      </w:pPr>
-    </w:p>
-    <w:p>
-      <w:pPr>
-        <w:rPr>
-          <w:sz w:val="28"/>
-          <w:szCs w:val="28"/>
-        </w:rPr>
-      </w:pPr>
-    </w:p>
-    <w:p>
-      <w:pPr>
-        <w:rPr>
-          <w:sz w:val="28"/>
-          <w:szCs w:val="28"/>
-        </w:rPr>
-      </w:pPr>
-    </w:p>
-    <w:p>
-      <w:pPr>
-        <w:rPr>
-          <w:sz w:val="28"/>
-          <w:szCs w:val="28"/>
-        </w:rPr>
-      </w:pPr>
-    </w:p>
-    <w:p>
-      <w:pPr>
-        <w:rPr>
-          <w:sz w:val="28"/>
-          <w:szCs w:val="28"/>
-        </w:rPr>
-      </w:pPr>
-    </w:p>
-    <w:p>
-      <w:pPr>
-        <w:rPr>
-          <w:sz w:val="28"/>
-          <w:szCs w:val="28"/>
-        </w:rPr>
-      </w:pPr>
-    </w:p>
-    <w:p>
-      <w:pPr>
-        <w:rPr>
-          <w:sz w:val="28"/>
-          <w:szCs w:val="28"/>
-        </w:rPr>
-      </w:pPr>
-    </w:p>
-    <w:p>
-      <w:pPr>
-        <w:rPr>
-          <w:sz w:val="28"/>
-          <w:szCs w:val="28"/>
-        </w:rPr>
-      </w:pPr>
-    </w:p>
-    <w:p>
-      <w:pPr>
-        <w:rPr>
-          <w:sz w:val="28"/>
-          <w:szCs w:val="28"/>
-        </w:rPr>
-      </w:pPr>
-    </w:p>
-    <w:p>
-      <w:pPr>
-        <w:rPr>
-          <w:sz w:val="28"/>
-          <w:szCs w:val="28"/>
-        </w:rPr>
-      </w:pPr>
-    </w:p>
-    <w:p>
-      <w:pPr>
-        <w:rPr>
-          <w:sz w:val="28"/>
-          <w:szCs w:val="28"/>
-        </w:rPr>
-      </w:pPr>
-    </w:p>
-    <w:p>
-      <w:pPr>
-        <w:rPr>
-          <w:sz w:val="28"/>
-          <w:szCs w:val="28"/>
-        </w:rPr>
-      </w:pPr>
-    </w:p>
-    <w:p>
-      <w:pPr>
-        <w:rPr>
-          <w:sz w:val="28"/>
-          <w:szCs w:val="28"/>
-        </w:rPr>
-      </w:pPr>
-    </w:p>
-    <w:p>
-      <w:pPr>
-        <w:rPr>
-          <w:sz w:val="28"/>
-          <w:szCs w:val="28"/>
-        </w:rPr>
-      </w:pPr>
-    </w:p>
-    <w:p>
-      <w:pPr>
-        <w:rPr>
-          <w:sz w:val="28"/>
-          <w:szCs w:val="28"/>
-        </w:rPr>
-      </w:pPr>
-    </w:p>
-    <w:p>
-      <w:pPr>
-        <w:rPr>
-          <w:sz w:val="28"/>
-          <w:szCs w:val="28"/>
-        </w:rPr>
-      </w:pPr>
-    </w:p>
-    <w:p>
-      <w:pPr>
-        <w:rPr>
-          <w:sz w:val="28"/>
-          <w:szCs w:val="28"/>
-        </w:rPr>
-      </w:pPr>
-    </w:p>
-    <w:p>
-      <w:pPr>
-        <w:rPr>
-          <w:sz w:val="28"/>
-          <w:szCs w:val="28"/>
-        </w:rPr>
-      </w:pPr>
-    </w:p>
-    <w:p>
-      <w:pPr>
-        <w:rPr>
-          <w:sz w:val="28"/>
-          <w:szCs w:val="28"/>
-        </w:rPr>
-      </w:pPr>
-    </w:p>
-    <w:p>
-      <w:pPr>
-        <w:rPr>
-          <w:sz w:val="28"/>
-          <w:szCs w:val="28"/>
-        </w:rPr>
-      </w:pPr>
-    </w:p>
-    <w:p>
-      <w:pPr>
-        <w:rPr>
-          <w:sz w:val="28"/>
-          <w:szCs w:val="28"/>
-        </w:rPr>
-      </w:pPr>
-    </w:p>
-    <w:p>
-      <w:pPr>
-        <w:rPr>
-          <w:sz w:val="28"/>
-          <w:szCs w:val="28"/>
-        </w:rPr>
-      </w:pPr>
-    </w:p>
-    <w:p>
-      <w:pPr>
-        <w:rPr>
-          <w:sz w:val="28"/>
-          <w:szCs w:val="28"/>
-        </w:rPr>
-      </w:pPr>
-    </w:p>
-    <w:p>
-      <w:pPr>
-        <w:rPr>
-          <w:sz w:val="28"/>
-          <w:szCs w:val="28"/>
-        </w:rPr>
-      </w:pPr>
-    </w:p>
-    <w:p>
-      <w:pPr>
-        <w:rPr>
-          <w:sz w:val="28"/>
-          <w:szCs w:val="28"/>
-        </w:rPr>
-      </w:pPr>
-    </w:p>
-    <w:p>
-      <w:pPr>
-        <w:rPr>
-          <w:sz w:val="28"/>
-          <w:szCs w:val="28"/>
-        </w:rPr>
-      </w:pPr>
-    </w:p>
-    <w:p>
-      <w:pPr>
-        <w:rPr>
-          <w:sz w:val="28"/>
-          <w:szCs w:val="28"/>
-        </w:rPr>
-      </w:pPr>
-    </w:p>
-    <w:p>
-      <w:pPr>
-        <w:rPr>
-          <w:sz w:val="28"/>
-          <w:szCs w:val="28"/>
-        </w:rPr>
-      </w:pPr>
-    </w:p>
-    <w:p>
-      <w:pPr>
-        <w:rPr>
-          <w:sz w:val="28"/>
-          <w:szCs w:val="28"/>
-        </w:rPr>
-      </w:pPr>
-    </w:p>
-    <w:p>
-      <w:pPr>
-        <w:rPr>
-          <w:sz w:val="28"/>
-          <w:szCs w:val="28"/>
-        </w:rPr>
-      </w:pPr>
-    </w:p>
-    <w:p>
-      <w:pPr>
-        <w:rPr>
-          <w:sz w:val="28"/>
-          <w:szCs w:val="28"/>
-        </w:rPr>
-      </w:pPr>
-    </w:p>
-    <w:p>
-      <w:pPr>
-        <w:rPr>
-          <w:sz w:val="28"/>
-          <w:szCs w:val="28"/>
-        </w:rPr>
-      </w:pPr>
-    </w:p>
-    <w:p>
-      <w:pPr>
-        <w:rPr>
-          <w:sz w:val="28"/>
-          <w:szCs w:val="28"/>
-        </w:rPr>
-      </w:pPr>
-    </w:p>
-    <w:p>
-      <w:pPr>
-        <w:rPr>
-          <w:sz w:val="28"/>
-          <w:szCs w:val="28"/>
-        </w:rPr>
-      </w:pPr>
-    </w:p>
-    <w:p>
-      <w:pPr>
-        <w:rPr>
-          <w:sz w:val="28"/>
-          <w:szCs w:val="28"/>
-        </w:rPr>
-      </w:pPr>
-    </w:p>
-    <w:p>
-      <w:pPr>
-        <w:rPr>
-          <w:rFonts w:hint="eastAsia"/>
+          <w:sz w:val="28"/>
+          <w:szCs w:val="28"/>
+        </w:rPr>
+      </w:pPr>
+    </w:p>
+    <w:p>
+      <w:pPr>
+        <w:rPr>
+          <w:sz w:val="28"/>
+          <w:szCs w:val="28"/>
+        </w:rPr>
+      </w:pPr>
+    </w:p>
+    <w:p>
+      <w:pPr>
+        <w:rPr>
+          <w:sz w:val="28"/>
+          <w:szCs w:val="28"/>
+        </w:rPr>
+      </w:pPr>
+    </w:p>
+    <w:p>
+      <w:pPr>
+        <w:rPr>
+          <w:sz w:val="28"/>
+          <w:szCs w:val="28"/>
+        </w:rPr>
+      </w:pPr>
+    </w:p>
+    <w:p>
+      <w:pPr>
+        <w:rPr>
+          <w:sz w:val="28"/>
+          <w:szCs w:val="28"/>
+        </w:rPr>
+      </w:pPr>
+    </w:p>
+    <w:p>
+      <w:pPr>
+        <w:rPr>
+          <w:sz w:val="28"/>
+          <w:szCs w:val="28"/>
+        </w:rPr>
+      </w:pPr>
+    </w:p>
+    <w:p>
+      <w:pPr>
+        <w:rPr>
+          <w:sz w:val="28"/>
+          <w:szCs w:val="28"/>
+        </w:rPr>
+      </w:pPr>
+    </w:p>
+    <w:p>
+      <w:pPr>
+        <w:rPr>
+          <w:sz w:val="28"/>
+          <w:szCs w:val="28"/>
+        </w:rPr>
+      </w:pPr>
+    </w:p>
+    <w:p>
+      <w:pPr>
+        <w:rPr>
+          <w:sz w:val="28"/>
+          <w:szCs w:val="28"/>
+        </w:rPr>
+      </w:pPr>
+    </w:p>
+    <w:p>
+      <w:pPr>
+        <w:rPr>
+          <w:sz w:val="28"/>
+          <w:szCs w:val="28"/>
+        </w:rPr>
+      </w:pPr>
+    </w:p>
+    <w:p>
+      <w:pPr>
+        <w:rPr>
+          <w:sz w:val="28"/>
+          <w:szCs w:val="28"/>
+        </w:rPr>
+      </w:pPr>
+    </w:p>
+    <w:p>
+      <w:pPr>
+        <w:rPr>
+          <w:sz w:val="28"/>
+          <w:szCs w:val="28"/>
+        </w:rPr>
+      </w:pPr>
+    </w:p>
+    <w:p>
+      <w:pPr>
+        <w:rPr>
+          <w:sz w:val="28"/>
+          <w:szCs w:val="28"/>
+        </w:rPr>
+      </w:pPr>
+    </w:p>
+    <w:p>
+      <w:pPr>
+        <w:rPr>
+          <w:sz w:val="28"/>
+          <w:szCs w:val="28"/>
+        </w:rPr>
+      </w:pPr>
+    </w:p>
+    <w:p>
+      <w:pPr>
+        <w:rPr>
+          <w:sz w:val="28"/>
+          <w:szCs w:val="28"/>
+        </w:rPr>
+      </w:pPr>
+    </w:p>
+    <w:p>
+      <w:pPr>
+        <w:rPr>
+          <w:sz w:val="28"/>
+          <w:szCs w:val="28"/>
+        </w:rPr>
+      </w:pPr>
+    </w:p>
+    <w:p>
+      <w:pPr>
+        <w:rPr>
+          <w:sz w:val="28"/>
+          <w:szCs w:val="28"/>
+        </w:rPr>
+      </w:pPr>
+    </w:p>
+    <w:p>
+      <w:pPr>
+        <w:rPr>
+          <w:sz w:val="28"/>
+          <w:szCs w:val="28"/>
+        </w:rPr>
+      </w:pPr>
+    </w:p>
+    <w:p>
+      <w:pPr>
+        <w:rPr>
+          <w:sz w:val="28"/>
+          <w:szCs w:val="28"/>
+        </w:rPr>
+      </w:pPr>
+    </w:p>
+    <w:p>
+      <w:pPr>
+        <w:rPr>
+          <w:sz w:val="28"/>
+          <w:szCs w:val="28"/>
+        </w:rPr>
+      </w:pPr>
+    </w:p>
+    <w:p>
+      <w:pPr>
+        <w:rPr>
+          <w:sz w:val="28"/>
+          <w:szCs w:val="28"/>
+        </w:rPr>
+      </w:pPr>
+    </w:p>
+    <w:p>
+      <w:pPr>
+        <w:rPr>
+          <w:sz w:val="28"/>
+          <w:szCs w:val="28"/>
+        </w:rPr>
+      </w:pPr>
+    </w:p>
+    <w:p>
+      <w:pPr>
+        <w:rPr>
+          <w:sz w:val="28"/>
+          <w:szCs w:val="28"/>
+        </w:rPr>
+      </w:pPr>
+    </w:p>
+    <w:p>
+      <w:pPr>
+        <w:rPr>
+          <w:sz w:val="28"/>
+          <w:szCs w:val="28"/>
+        </w:rPr>
+      </w:pPr>
+    </w:p>
+    <w:p>
+      <w:pPr>
+        <w:rPr>
+          <w:sz w:val="28"/>
+          <w:szCs w:val="28"/>
+        </w:rPr>
+      </w:pPr>
+    </w:p>
+    <w:p>
+      <w:pPr>
+        <w:rPr>
+          <w:sz w:val="28"/>
+          <w:szCs w:val="28"/>
+        </w:rPr>
+      </w:pPr>
+    </w:p>
+    <w:p>
+      <w:pPr>
+        <w:rPr>
+          <w:sz w:val="28"/>
+          <w:szCs w:val="28"/>
+        </w:rPr>
+      </w:pPr>
+    </w:p>
+    <w:p>
+      <w:pPr>
+        <w:rPr>
+          <w:sz w:val="28"/>
+          <w:szCs w:val="28"/>
+        </w:rPr>
+      </w:pPr>
+    </w:p>
+    <w:p>
+      <w:pPr>
+        <w:rPr>
+          <w:sz w:val="28"/>
+          <w:szCs w:val="28"/>
+        </w:rPr>
+      </w:pPr>
+    </w:p>
+    <w:p>
+      <w:pPr>
+        <w:rPr>
+          <w:sz w:val="28"/>
+          <w:szCs w:val="28"/>
+        </w:rPr>
+      </w:pPr>
+    </w:p>
+    <w:p>
+      <w:pPr>
+        <w:rPr>
+          <w:sz w:val="28"/>
+          <w:szCs w:val="28"/>
+        </w:rPr>
+      </w:pPr>
+    </w:p>
+    <w:p>
+      <w:pPr>
+        <w:rPr>
+          <w:sz w:val="28"/>
+          <w:szCs w:val="28"/>
+        </w:rPr>
+      </w:pPr>
+    </w:p>
+    <w:p>
+      <w:pPr>
+        <w:rPr>
+          <w:sz w:val="28"/>
+          <w:szCs w:val="28"/>
+        </w:rPr>
+      </w:pPr>
+    </w:p>
+    <w:p>
+      <w:pPr>
+        <w:rPr>
+          <w:sz w:val="28"/>
+          <w:szCs w:val="28"/>
+        </w:rPr>
+      </w:pPr>
+    </w:p>
+    <w:p>
+      <w:pPr>
+        <w:rPr>
+          <w:sz w:val="28"/>
+          <w:szCs w:val="28"/>
+        </w:rPr>
+      </w:pPr>
+    </w:p>
+    <w:p>
+      <w:pPr>
+        <w:rPr>
+          <w:sz w:val="28"/>
+          <w:szCs w:val="28"/>
+        </w:rPr>
+      </w:pPr>
+    </w:p>
+    <w:p>
+      <w:pPr>
+        <w:rPr>
+          <w:sz w:val="28"/>
+          <w:szCs w:val="28"/>
+        </w:rPr>
+      </w:pPr>
+    </w:p>
+    <w:p>
+      <w:pPr>
+        <w:rPr>
+          <w:sz w:val="28"/>
+          <w:szCs w:val="28"/>
+        </w:rPr>
+      </w:pPr>
+    </w:p>
+    <w:p>
+      <w:pPr>
+        <w:rPr>
+          <w:sz w:val="28"/>
+          <w:szCs w:val="28"/>
+        </w:rPr>
+      </w:pPr>
+    </w:p>
+    <w:p>
+      <w:pPr>
+        <w:rPr>
+          <w:sz w:val="28"/>
+          <w:szCs w:val="28"/>
+        </w:rPr>
+      </w:pPr>
+    </w:p>
+    <w:p>
+      <w:pPr>
+        <w:rPr>
           <w:sz w:val="28"/>
           <w:szCs w:val="28"/>
         </w:rPr>
@@ -856,6 +918,44 @@
     </w:sectPr>
   </w:body>
 </w:document>
+</file>
+
+<file path=word/endnotes.xml><?xml version="1.0" encoding="utf-8"?>
+<w:endnotes xmlns:wpc="http://schemas.microsoft.com/office/word/2010/wordprocessingCanvas" xmlns:cx="http://schemas.microsoft.com/office/drawing/2014/chartex" xmlns:cx1="http://schemas.microsoft.com/office/drawing/2015/9/8/chartex" xmlns:cx2="http://schemas.microsoft.com/office/drawing/2015/10/21/chartex" xmlns:cx3="http://schemas.microsoft.com/office/drawing/2016/5/9/chartex" xmlns:cx4="http://schemas.microsoft.com/office/drawing/2016/5/10/chartex" xmlns:cx5="http://schemas.microsoft.com/office/drawing/2016/5/11/chartex" xmlns:cx6="http://schemas.microsoft.com/office/drawing/2016/5/12/chartex" xmlns:cx7="http://schemas.microsoft.com/office/drawing/2016/5/13/chartex" xmlns:cx8="http://schemas.microsoft.com/office/drawing/2016/5/14/chartex" xmlns:mc="http://schemas.openxmlformats.org/markup-compatibility/2006" xmlns:aink="http://schemas.microsoft.com/office/drawing/2016/ink" xmlns:am3d="http://schemas.microsoft.com/office/drawing/2017/model3d" xmlns:o="urn:schemas-microsoft-com:office:office" xmlns:r="http://schemas.openxmlformats.org/officeDocument/2006/relationships" xmlns:m="http://schemas.openxmlformats.org/officeDocument/2006/math" xmlns:v="urn:schemas-microsoft-com:vml" xmlns:wp14="http://schemas.microsoft.com/office/word/2010/wordprocessingDrawing" xmlns:wp="http://schemas.openxmlformats.org/drawingml/2006/wordprocessingDrawing" xmlns:w10="urn:schemas-microsoft-com:office:word" xmlns:w="http://schemas.openxmlformats.org/wordprocessingml/2006/main" xmlns:w14="http://schemas.microsoft.com/office/word/2010/wordml" xmlns:w15="http://schemas.microsoft.com/office/word/2012/wordml" xmlns:w16cid="http://schemas.microsoft.com/office/word/2016/wordml/cid" xmlns:w16se="http://schemas.microsoft.com/office/word/2015/wordml/symex" xmlns:wpg="http://schemas.microsoft.com/office/word/2010/wordprocessingGroup" xmlns:wpi="http://schemas.microsoft.com/office/word/2010/wordprocessingInk" xmlns:wne="http://schemas.microsoft.com/office/word/2006/wordml" xmlns:wps="http://schemas.microsoft.com/office/word/2010/wordprocessingShape" mc:Ignorable="w14 w15 w16se w16cid wp14">
+  <w:endnote w:type="separator" w:id="-1">
+    <w:p>
+      <w:r>
+        <w:separator/>
+      </w:r>
+    </w:p>
+  </w:endnote>
+  <w:endnote w:type="continuationSeparator" w:id="0">
+    <w:p>
+      <w:r>
+        <w:continuationSeparator/>
+      </w:r>
+    </w:p>
+  </w:endnote>
+</w:endnotes>
+</file>
+
+<file path=word/footnotes.xml><?xml version="1.0" encoding="utf-8"?>
+<w:footnotes xmlns:wpc="http://schemas.microsoft.com/office/word/2010/wordprocessingCanvas" xmlns:cx="http://schemas.microsoft.com/office/drawing/2014/chartex" xmlns:cx1="http://schemas.microsoft.com/office/drawing/2015/9/8/chartex" xmlns:cx2="http://schemas.microsoft.com/office/drawing/2015/10/21/chartex" xmlns:cx3="http://schemas.microsoft.com/office/drawing/2016/5/9/chartex" xmlns:cx4="http://schemas.microsoft.com/office/drawing/2016/5/10/chartex" xmlns:cx5="http://schemas.microsoft.com/office/drawing/2016/5/11/chartex" xmlns:cx6="http://schemas.microsoft.com/office/drawing/2016/5/12/chartex" xmlns:cx7="http://schemas.microsoft.com/office/drawing/2016/5/13/chartex" xmlns:cx8="http://schemas.microsoft.com/office/drawing/2016/5/14/chartex" xmlns:mc="http://schemas.openxmlformats.org/markup-compatibility/2006" xmlns:aink="http://schemas.microsoft.com/office/drawing/2016/ink" xmlns:am3d="http://schemas.microsoft.com/office/drawing/2017/model3d" xmlns:o="urn:schemas-microsoft-com:office:office" xmlns:r="http://schemas.openxmlformats.org/officeDocument/2006/relationships" xmlns:m="http://schemas.openxmlformats.org/officeDocument/2006/math" xmlns:v="urn:schemas-microsoft-com:vml" xmlns:wp14="http://schemas.microsoft.com/office/word/2010/wordprocessingDrawing" xmlns:wp="http://schemas.openxmlformats.org/drawingml/2006/wordprocessingDrawing" xmlns:w10="urn:schemas-microsoft-com:office:word" xmlns:w="http://schemas.openxmlformats.org/wordprocessingml/2006/main" xmlns:w14="http://schemas.microsoft.com/office/word/2010/wordml" xmlns:w15="http://schemas.microsoft.com/office/word/2012/wordml" xmlns:w16cid="http://schemas.microsoft.com/office/word/2016/wordml/cid" xmlns:w16se="http://schemas.microsoft.com/office/word/2015/wordml/symex" xmlns:wpg="http://schemas.microsoft.com/office/word/2010/wordprocessingGroup" xmlns:wpi="http://schemas.microsoft.com/office/word/2010/wordprocessingInk" xmlns:wne="http://schemas.microsoft.com/office/word/2006/wordml" xmlns:wps="http://schemas.microsoft.com/office/word/2010/wordprocessingShape" mc:Ignorable="w14 w15 w16se w16cid wp14">
+  <w:footnote w:type="separator" w:id="-1">
+    <w:p>
+      <w:r>
+        <w:separator/>
+      </w:r>
+    </w:p>
+  </w:footnote>
+  <w:footnote w:type="continuationSeparator" w:id="0">
+    <w:p>
+      <w:r>
+        <w:continuationSeparator/>
+      </w:r>
+    </w:p>
+  </w:footnote>
+</w:footnotes>
 </file>
 
 <file path=word/styles.xml><?xml version="1.0" encoding="utf-8"?>
@@ -1428,6 +1528,71 @@
       <w:u w:val="single"/>
     </w:rPr>
   </w:style>
+  <w:style w:type="paragraph" w:styleId="a5">
+    <w:name w:val="header"/>
+    <w:basedOn w:val="a"/>
+    <w:link w:val="a6"/>
+    <w:uiPriority w:val="99"/>
+    <w:unhideWhenUsed/>
+    <w:rsid w:val="009F5ECF"/>
+    <w:pPr>
+      <w:pBdr>
+        <w:bottom w:val="single" w:sz="6" w:space="1" w:color="auto"/>
+      </w:pBdr>
+      <w:tabs>
+        <w:tab w:val="center" w:pos="4153"/>
+        <w:tab w:val="right" w:pos="8306"/>
+      </w:tabs>
+      <w:snapToGrid w:val="0"/>
+      <w:jc w:val="center"/>
+    </w:pPr>
+    <w:rPr>
+      <w:sz w:val="18"/>
+      <w:szCs w:val="18"/>
+    </w:rPr>
+  </w:style>
+  <w:style w:type="character" w:customStyle="1" w:styleId="a6">
+    <w:name w:val="页眉 字符"/>
+    <w:basedOn w:val="a0"/>
+    <w:link w:val="a5"/>
+    <w:uiPriority w:val="99"/>
+    <w:rsid w:val="009F5ECF"/>
+    <w:rPr>
+      <w:sz w:val="18"/>
+      <w:szCs w:val="18"/>
+    </w:rPr>
+  </w:style>
+  <w:style w:type="paragraph" w:styleId="a7">
+    <w:name w:val="footer"/>
+    <w:basedOn w:val="a"/>
+    <w:link w:val="a8"/>
+    <w:uiPriority w:val="99"/>
+    <w:unhideWhenUsed/>
+    <w:rsid w:val="009F5ECF"/>
+    <w:pPr>
+      <w:tabs>
+        <w:tab w:val="center" w:pos="4153"/>
+        <w:tab w:val="right" w:pos="8306"/>
+      </w:tabs>
+      <w:snapToGrid w:val="0"/>
+      <w:jc w:val="left"/>
+    </w:pPr>
+    <w:rPr>
+      <w:sz w:val="18"/>
+      <w:szCs w:val="18"/>
+    </w:rPr>
+  </w:style>
+  <w:style w:type="character" w:customStyle="1" w:styleId="a8">
+    <w:name w:val="页脚 字符"/>
+    <w:basedOn w:val="a0"/>
+    <w:link w:val="a7"/>
+    <w:uiPriority w:val="99"/>
+    <w:rsid w:val="009F5ECF"/>
+    <w:rPr>
+      <w:sz w:val="18"/>
+      <w:szCs w:val="18"/>
+    </w:rPr>
+  </w:style>
 </w:styles>
 </file>
 
